--- a/playable-landingpage/DA/Tom tat.docx
+++ b/playable-landingpage/DA/Tom tat.docx
@@ -1,6 +1,6 @@
 
 <file path=word/document.xml><?xml version="1.0" encoding="utf-8"?>
-<w:document xmlns:wpc="http://schemas.microsoft.com/office/word/2010/wordprocessingCanvas" xmlns:cx="http://schemas.microsoft.com/office/drawing/2014/chartex" xmlns:mc="http://schemas.openxmlformats.org/markup-compatibility/2006" xmlns:o="urn:schemas-microsoft-com:office:office" xmlns:r="http://schemas.openxmlformats.org/officeDocument/2006/relationships" xmlns:m="http://schemas.openxmlformats.org/officeDocument/2006/math" xmlns:v="urn:schemas-microsoft-com:vml" xmlns:wp14="http://schemas.microsoft.com/office/word/2010/wordprocessingDrawing" xmlns:wp="http://schemas.openxmlformats.org/drawingml/2006/wordprocessingDrawing" xmlns:w10="urn:schemas-microsoft-com:office:word" xmlns:w="http://schemas.openxmlformats.org/wordprocessingml/2006/main" xmlns:w14="http://schemas.microsoft.com/office/word/2010/wordml" xmlns:w15="http://schemas.microsoft.com/office/word/2012/wordml" xmlns:w16se="http://schemas.microsoft.com/office/word/2015/wordml/symex" xmlns:wpg="http://schemas.microsoft.com/office/word/2010/wordprocessingGroup" xmlns:wpi="http://schemas.microsoft.com/office/word/2010/wordprocessingInk" xmlns:wne="http://schemas.microsoft.com/office/word/2006/wordml" xmlns:wps="http://schemas.microsoft.com/office/word/2010/wordprocessingShape" mc:Ignorable="w14 w15 w16se wp14">
+<w:document xmlns:wpc="http://schemas.microsoft.com/office/word/2010/wordprocessingCanvas" xmlns:mc="http://schemas.openxmlformats.org/markup-compatibility/2006" xmlns:o="urn:schemas-microsoft-com:office:office" xmlns:r="http://schemas.openxmlformats.org/officeDocument/2006/relationships" xmlns:m="http://schemas.openxmlformats.org/officeDocument/2006/math" xmlns:v="urn:schemas-microsoft-com:vml" xmlns:wp14="http://schemas.microsoft.com/office/word/2010/wordprocessingDrawing" xmlns:wp="http://schemas.openxmlformats.org/drawingml/2006/wordprocessingDrawing" xmlns:w10="urn:schemas-microsoft-com:office:word" xmlns:w="http://schemas.openxmlformats.org/wordprocessingml/2006/main" xmlns:w14="http://schemas.microsoft.com/office/word/2010/wordml" xmlns:w15="http://schemas.microsoft.com/office/word/2012/wordml" xmlns:wpg="http://schemas.microsoft.com/office/word/2010/wordprocessingGroup" xmlns:wpi="http://schemas.microsoft.com/office/word/2010/wordprocessingInk" xmlns:wne="http://schemas.microsoft.com/office/word/2006/wordml" xmlns:wps="http://schemas.microsoft.com/office/word/2010/wordprocessingShape" mc:Ignorable="w14 w15 wp14">
   <w:body>
     <w:p>
       <w:r>
@@ -34,10 +34,7 @@
         </w:numPr>
       </w:pPr>
       <w:r>
-        <w:t>Giới thiệu</w:t>
-      </w:r>
-      <w:r>
-        <w:t xml:space="preserve"> về branding game và ứng dụng lĩnh vực quảng cáo doanh nghiệp.</w:t>
+        <w:t>Giới thiệu về branding game và ứng dụng lĩnh vực quảng cáo doanh nghiệp.</w:t>
       </w:r>
     </w:p>
     <w:p>
@@ -66,110 +63,223 @@
       <w:r>
         <w:t>Tiểu kết chương 1</w:t>
       </w:r>
+    </w:p>
+    <w:p>
+      <w:r>
+        <w:t>Chương 2:</w:t>
+      </w:r>
+      <w:r>
+        <w:t xml:space="preserve"> Phân tích thiết kế</w:t>
+      </w:r>
+    </w:p>
+    <w:p>
+      <w:pPr>
+        <w:pStyle w:val="ListParagraph"/>
+        <w:numPr>
+          <w:ilvl w:val="0"/>
+          <w:numId w:val="2"/>
+        </w:numPr>
+      </w:pPr>
+      <w:r>
+        <w:t>Giới thiệu về công ty cổ phần truyền thông Hùng Cường</w:t>
+      </w:r>
+    </w:p>
+    <w:p>
+      <w:pPr>
+        <w:pStyle w:val="ListParagraph"/>
+        <w:numPr>
+          <w:ilvl w:val="0"/>
+          <w:numId w:val="2"/>
+        </w:numPr>
+      </w:pPr>
+      <w:r>
+        <w:t>Tính cấp thiết của đề tài</w:t>
+      </w:r>
+    </w:p>
+    <w:p>
+      <w:pPr>
+        <w:pStyle w:val="ListParagraph"/>
+        <w:numPr>
+          <w:ilvl w:val="0"/>
+          <w:numId w:val="2"/>
+        </w:numPr>
+      </w:pPr>
+      <w:r>
+        <w:t>Xác định yêu cầu và đặc tả bài toán</w:t>
+      </w:r>
+    </w:p>
+    <w:p>
+      <w:pPr>
+        <w:pStyle w:val="ListParagraph"/>
+        <w:numPr>
+          <w:ilvl w:val="0"/>
+          <w:numId w:val="2"/>
+        </w:numPr>
+      </w:pPr>
+      <w:r>
+        <w:t>Game Design document</w:t>
+      </w:r>
+    </w:p>
+    <w:p>
+      <w:pPr>
+        <w:pStyle w:val="ListParagraph"/>
+        <w:numPr>
+          <w:ilvl w:val="0"/>
+          <w:numId w:val="2"/>
+        </w:numPr>
+      </w:pPr>
+      <w:r>
+        <w:t>Phân tích thiết kế game</w:t>
+      </w:r>
+    </w:p>
+    <w:p>
+      <w:pPr>
+        <w:pStyle w:val="ListParagraph"/>
+        <w:numPr>
+          <w:ilvl w:val="0"/>
+          <w:numId w:val="2"/>
+        </w:numPr>
+      </w:pPr>
+      <w:r>
+        <w:t>Giới thiệu về Phaser frame work</w:t>
+      </w:r>
+    </w:p>
+    <w:p>
+      <w:pPr>
+        <w:pStyle w:val="ListParagraph"/>
+        <w:numPr>
+          <w:ilvl w:val="0"/>
+          <w:numId w:val="2"/>
+        </w:numPr>
+      </w:pPr>
+      <w:r>
+        <w:t>Tiểu kết chương 2.</w:t>
+      </w:r>
+    </w:p>
+    <w:p>
+      <w:r>
+        <w:t>Chương 3:</w:t>
+      </w:r>
+      <w:r>
+        <w:t xml:space="preserve"> Cài đặt và triền khai</w:t>
+      </w:r>
+    </w:p>
+    <w:p>
+      <w:pPr>
+        <w:pStyle w:val="ListParagraph"/>
+        <w:numPr>
+          <w:ilvl w:val="0"/>
+          <w:numId w:val="3"/>
+        </w:numPr>
+      </w:pPr>
+      <w:r>
+        <w:t>Cài đặt Phaser Framework</w:t>
+      </w:r>
+    </w:p>
+    <w:p>
+      <w:pPr>
+        <w:pStyle w:val="ListParagraph"/>
+        <w:numPr>
+          <w:ilvl w:val="0"/>
+          <w:numId w:val="3"/>
+        </w:numPr>
+      </w:pPr>
+      <w:r>
+        <w:t>Cài đặt playable cho các network</w:t>
+      </w:r>
+    </w:p>
+    <w:p>
+      <w:pPr>
+        <w:pStyle w:val="ListParagraph"/>
+        <w:numPr>
+          <w:ilvl w:val="1"/>
+          <w:numId w:val="3"/>
+        </w:numPr>
+      </w:pPr>
+      <w:r>
+        <w:t>Google</w:t>
+      </w:r>
+    </w:p>
+    <w:p>
+      <w:pPr>
+        <w:pStyle w:val="ListParagraph"/>
+        <w:numPr>
+          <w:ilvl w:val="1"/>
+          <w:numId w:val="3"/>
+        </w:numPr>
+      </w:pPr>
+      <w:r>
+        <w:t>Vungle</w:t>
+      </w:r>
+    </w:p>
+    <w:p>
+      <w:pPr>
+        <w:pStyle w:val="ListParagraph"/>
+        <w:numPr>
+          <w:ilvl w:val="1"/>
+          <w:numId w:val="3"/>
+        </w:numPr>
+      </w:pPr>
+      <w:r>
+        <w:t>Ironsource</w:t>
+      </w:r>
+    </w:p>
+    <w:p>
+      <w:pPr>
+        <w:pStyle w:val="ListParagraph"/>
+        <w:numPr>
+          <w:ilvl w:val="1"/>
+          <w:numId w:val="3"/>
+        </w:numPr>
+      </w:pPr>
+      <w:r>
+        <w:t>Facebook</w:t>
+      </w:r>
+    </w:p>
+    <w:p>
+      <w:pPr>
+        <w:pStyle w:val="ListParagraph"/>
+        <w:numPr>
+          <w:ilvl w:val="1"/>
+          <w:numId w:val="3"/>
+        </w:numPr>
+      </w:pPr>
+      <w:r>
+        <w:t>Adcolony</w:t>
+      </w:r>
+    </w:p>
+    <w:p>
+      <w:pPr>
+        <w:pStyle w:val="ListParagraph"/>
+        <w:numPr>
+          <w:ilvl w:val="1"/>
+          <w:numId w:val="3"/>
+        </w:numPr>
+      </w:pPr>
+      <w:r>
+        <w:t>Applovin</w:t>
+      </w:r>
+    </w:p>
+    <w:p>
+      <w:pPr>
+        <w:pStyle w:val="ListParagraph"/>
+        <w:numPr>
+          <w:ilvl w:val="1"/>
+          <w:numId w:val="3"/>
+        </w:numPr>
+      </w:pPr>
+      <w:r>
+        <w:t>Unity</w:t>
+      </w:r>
+    </w:p>
+    <w:p>
+      <w:pPr>
+        <w:ind w:left="360"/>
+      </w:pPr>
       <w:bookmarkStart w:id="0" w:name="_GoBack"/>
       <w:bookmarkEnd w:id="0"/>
     </w:p>
     <w:p>
-      <w:r>
-        <w:t>Chương 2:</w:t>
-      </w:r>
-      <w:r>
-        <w:t xml:space="preserve"> Phân tích thiết kế</w:t>
-      </w:r>
-    </w:p>
-    <w:p>
-      <w:pPr>
-        <w:pStyle w:val="ListParagraph"/>
-        <w:numPr>
-          <w:ilvl w:val="0"/>
-          <w:numId w:val="2"/>
-        </w:numPr>
-      </w:pPr>
-      <w:r>
-        <w:t>Giới thiệu về công ty cổ phần truyền thông Hùng Cường</w:t>
-      </w:r>
-    </w:p>
-    <w:p>
-      <w:pPr>
-        <w:pStyle w:val="ListParagraph"/>
-        <w:numPr>
-          <w:ilvl w:val="0"/>
-          <w:numId w:val="2"/>
-        </w:numPr>
-      </w:pPr>
-      <w:r>
-        <w:t>Tính cấp thiết của đề tài</w:t>
-      </w:r>
-    </w:p>
-    <w:p>
-      <w:pPr>
-        <w:pStyle w:val="ListParagraph"/>
-        <w:numPr>
-          <w:ilvl w:val="0"/>
-          <w:numId w:val="2"/>
-        </w:numPr>
-      </w:pPr>
-      <w:r>
-        <w:t>Xác định yêu cầu và đặc tả bài toán</w:t>
-      </w:r>
-    </w:p>
-    <w:p>
-      <w:pPr>
-        <w:pStyle w:val="ListParagraph"/>
-        <w:numPr>
-          <w:ilvl w:val="0"/>
-          <w:numId w:val="2"/>
-        </w:numPr>
-      </w:pPr>
-      <w:r>
-        <w:t>Game Design document</w:t>
-      </w:r>
-    </w:p>
-    <w:p>
-      <w:pPr>
-        <w:pStyle w:val="ListParagraph"/>
-        <w:numPr>
-          <w:ilvl w:val="0"/>
-          <w:numId w:val="2"/>
-        </w:numPr>
-      </w:pPr>
-      <w:r>
-        <w:t>Phân tích thiết kế game</w:t>
-      </w:r>
-    </w:p>
-    <w:p>
-      <w:pPr>
-        <w:pStyle w:val="ListParagraph"/>
-        <w:numPr>
-          <w:ilvl w:val="0"/>
-          <w:numId w:val="2"/>
-        </w:numPr>
-      </w:pPr>
-      <w:r>
-        <w:t>Giới thiệu về Phaser frame work</w:t>
-      </w:r>
-    </w:p>
-    <w:p>
-      <w:pPr>
-        <w:pStyle w:val="ListParagraph"/>
-        <w:numPr>
-          <w:ilvl w:val="0"/>
-          <w:numId w:val="2"/>
-        </w:numPr>
-      </w:pPr>
-      <w:r>
-        <w:t>Tiểu kết chương 2.</w:t>
-      </w:r>
-    </w:p>
-    <w:p>
-      <w:r>
-        <w:t>Chương 3:</w:t>
-      </w:r>
-      <w:r>
-        <w:t xml:space="preserve"> Cài đặt và triền khai</w:t>
-      </w:r>
-    </w:p>
-    <w:p>
       <w:pPr>
         <w:pStyle w:val="ListParagraph"/>
         <w:numPr>
@@ -179,6 +289,30 @@
       </w:pPr>
       <w:r>
         <w:t>Giới thiệu về playable ads</w:t>
+      </w:r>
+    </w:p>
+    <w:p>
+      <w:pPr>
+        <w:pStyle w:val="ListParagraph"/>
+        <w:numPr>
+          <w:ilvl w:val="1"/>
+          <w:numId w:val="3"/>
+        </w:numPr>
+      </w:pPr>
+      <w:r>
+        <w:t>Gfg</w:t>
+      </w:r>
+    </w:p>
+    <w:p>
+      <w:pPr>
+        <w:pStyle w:val="ListParagraph"/>
+        <w:numPr>
+          <w:ilvl w:val="1"/>
+          <w:numId w:val="3"/>
+        </w:numPr>
+      </w:pPr>
+      <w:r>
+        <w:t xml:space="preserve">Giao diện </w:t>
       </w:r>
     </w:p>
     <w:p>
@@ -263,8 +397,8 @@
 </file>
 
 <file path=word/numbering.xml><?xml version="1.0" encoding="utf-8"?>
-<w:numbering xmlns:wpc="http://schemas.microsoft.com/office/word/2010/wordprocessingCanvas" xmlns:cx="http://schemas.microsoft.com/office/drawing/2014/chartex" xmlns:mc="http://schemas.openxmlformats.org/markup-compatibility/2006" xmlns:o="urn:schemas-microsoft-com:office:office" xmlns:r="http://schemas.openxmlformats.org/officeDocument/2006/relationships" xmlns:m="http://schemas.openxmlformats.org/officeDocument/2006/math" xmlns:v="urn:schemas-microsoft-com:vml" xmlns:wp14="http://schemas.microsoft.com/office/word/2010/wordprocessingDrawing" xmlns:wp="http://schemas.openxmlformats.org/drawingml/2006/wordprocessingDrawing" xmlns:w10="urn:schemas-microsoft-com:office:word" xmlns:w="http://schemas.openxmlformats.org/wordprocessingml/2006/main" xmlns:w14="http://schemas.microsoft.com/office/word/2010/wordml" xmlns:w15="http://schemas.microsoft.com/office/word/2012/wordml" xmlns:w16se="http://schemas.microsoft.com/office/word/2015/wordml/symex" xmlns:wpg="http://schemas.microsoft.com/office/word/2010/wordprocessingGroup" xmlns:wpi="http://schemas.microsoft.com/office/word/2010/wordprocessingInk" xmlns:wne="http://schemas.microsoft.com/office/word/2006/wordml" xmlns:wps="http://schemas.microsoft.com/office/word/2010/wordprocessingShape" mc:Ignorable="w14 w15 w16se wp14">
-  <w:abstractNum w:abstractNumId="0" w15:restartNumberingAfterBreak="0">
+<w:numbering xmlns:wpc="http://schemas.microsoft.com/office/word/2010/wordprocessingCanvas" xmlns:mc="http://schemas.openxmlformats.org/markup-compatibility/2006" xmlns:o="urn:schemas-microsoft-com:office:office" xmlns:r="http://schemas.openxmlformats.org/officeDocument/2006/relationships" xmlns:m="http://schemas.openxmlformats.org/officeDocument/2006/math" xmlns:v="urn:schemas-microsoft-com:vml" xmlns:wp14="http://schemas.microsoft.com/office/word/2010/wordprocessingDrawing" xmlns:wp="http://schemas.openxmlformats.org/drawingml/2006/wordprocessingDrawing" xmlns:w10="urn:schemas-microsoft-com:office:word" xmlns:w="http://schemas.openxmlformats.org/wordprocessingml/2006/main" xmlns:w14="http://schemas.microsoft.com/office/word/2010/wordml" xmlns:w15="http://schemas.microsoft.com/office/word/2012/wordml" xmlns:wpg="http://schemas.microsoft.com/office/word/2010/wordprocessingGroup" xmlns:wpi="http://schemas.microsoft.com/office/word/2010/wordprocessingInk" xmlns:wne="http://schemas.microsoft.com/office/word/2006/wordml" xmlns:wps="http://schemas.microsoft.com/office/word/2010/wordprocessingShape" mc:Ignorable="w14 w15 wp14">
+  <w:abstractNum w:abstractNumId="0">
     <w:nsid w:val="08EB550C"/>
     <w:multiLevelType w:val="hybridMultilevel"/>
     <w:tmpl w:val="BF7C98DE"/>
@@ -280,7 +414,7 @@
         <w:rFonts w:hint="default"/>
       </w:rPr>
     </w:lvl>
-    <w:lvl w:ilvl="1" w:tplc="04090019" w:tentative="1">
+    <w:lvl w:ilvl="1" w:tplc="04090019">
       <w:start w:val="1"/>
       <w:numFmt w:val="lowerLetter"/>
       <w:lvlText w:val="%2."/>
@@ -353,7 +487,7 @@
       </w:pPr>
     </w:lvl>
   </w:abstractNum>
-  <w:abstractNum w:abstractNumId="1" w15:restartNumberingAfterBreak="0">
+  <w:abstractNum w:abstractNumId="1">
     <w:nsid w:val="10566A44"/>
     <w:multiLevelType w:val="hybridMultilevel"/>
     <w:tmpl w:val="F556640C"/>
@@ -442,7 +576,7 @@
       </w:pPr>
     </w:lvl>
   </w:abstractNum>
-  <w:abstractNum w:abstractNumId="2" w15:restartNumberingAfterBreak="0">
+  <w:abstractNum w:abstractNumId="2">
     <w:nsid w:val="6AB27CA9"/>
     <w:multiLevelType w:val="hybridMultilevel"/>
     <w:tmpl w:val="8E3C29EE"/>
@@ -544,7 +678,7 @@
 </file>
 
 <file path=word/styles.xml><?xml version="1.0" encoding="utf-8"?>
-<w:styles xmlns:mc="http://schemas.openxmlformats.org/markup-compatibility/2006" xmlns:r="http://schemas.openxmlformats.org/officeDocument/2006/relationships" xmlns:w="http://schemas.openxmlformats.org/wordprocessingml/2006/main" xmlns:w14="http://schemas.microsoft.com/office/word/2010/wordml" xmlns:w15="http://schemas.microsoft.com/office/word/2012/wordml" xmlns:w16se="http://schemas.microsoft.com/office/word/2015/wordml/symex" mc:Ignorable="w14 w15 w16se">
+<w:styles xmlns:mc="http://schemas.openxmlformats.org/markup-compatibility/2006" xmlns:r="http://schemas.openxmlformats.org/officeDocument/2006/relationships" xmlns:w="http://schemas.openxmlformats.org/wordprocessingml/2006/main" xmlns:w14="http://schemas.microsoft.com/office/word/2010/wordml" xmlns:w15="http://schemas.microsoft.com/office/word/2012/wordml" mc:Ignorable="w14 w15">
   <w:docDefaults>
     <w:rPrDefault>
       <w:rPr>

--- a/playable-landingpage/DA/Tom tat.docx
+++ b/playable-landingpage/DA/Tom tat.docx
@@ -3,12 +3,46 @@
 <w:document xmlns:wpc="http://schemas.microsoft.com/office/word/2010/wordprocessingCanvas" xmlns:mc="http://schemas.openxmlformats.org/markup-compatibility/2006" xmlns:o="urn:schemas-microsoft-com:office:office" xmlns:r="http://schemas.openxmlformats.org/officeDocument/2006/relationships" xmlns:m="http://schemas.openxmlformats.org/officeDocument/2006/math" xmlns:v="urn:schemas-microsoft-com:vml" xmlns:wp14="http://schemas.microsoft.com/office/word/2010/wordprocessingDrawing" xmlns:wp="http://schemas.openxmlformats.org/drawingml/2006/wordprocessingDrawing" xmlns:w10="urn:schemas-microsoft-com:office:word" xmlns:w="http://schemas.openxmlformats.org/wordprocessingml/2006/main" xmlns:w14="http://schemas.microsoft.com/office/word/2010/wordml" xmlns:w15="http://schemas.microsoft.com/office/word/2012/wordml" xmlns:wpg="http://schemas.microsoft.com/office/word/2010/wordprocessingGroup" xmlns:wpi="http://schemas.microsoft.com/office/word/2010/wordprocessingInk" xmlns:wne="http://schemas.microsoft.com/office/word/2006/wordml" xmlns:wps="http://schemas.microsoft.com/office/word/2010/wordprocessingShape" mc:Ignorable="w14 w15 wp14">
   <w:body>
     <w:p>
-      <w:r>
-        <w:t>Chương 1:</w:t>
-      </w:r>
-      <w:r>
-        <w:t>Tổng quan lý thuyết</w:t>
-      </w:r>
+      <w:proofErr w:type="spellStart"/>
+      <w:r>
+        <w:t>Chương</w:t>
+      </w:r>
+      <w:proofErr w:type="spellEnd"/>
+      <w:r>
+        <w:t xml:space="preserve"> 1</w:t>
+      </w:r>
+      <w:proofErr w:type="gramStart"/>
+      <w:r>
+        <w:t>:</w:t>
+      </w:r>
+      <w:r>
+        <w:t>Tổng</w:t>
+      </w:r>
+      <w:proofErr w:type="gramEnd"/>
+      <w:r>
+        <w:t xml:space="preserve"> </w:t>
+      </w:r>
+      <w:proofErr w:type="spellStart"/>
+      <w:r>
+        <w:t>quan</w:t>
+      </w:r>
+      <w:proofErr w:type="spellEnd"/>
+      <w:r>
+        <w:t xml:space="preserve"> </w:t>
+      </w:r>
+      <w:proofErr w:type="spellStart"/>
+      <w:r>
+        <w:t>lý</w:t>
+      </w:r>
+      <w:proofErr w:type="spellEnd"/>
+      <w:r>
+        <w:t xml:space="preserve"> </w:t>
+      </w:r>
+      <w:proofErr w:type="spellStart"/>
+      <w:r>
+        <w:t>thuyết</w:t>
+      </w:r>
+      <w:proofErr w:type="spellEnd"/>
     </w:p>
     <w:p>
       <w:pPr>
@@ -18,9 +52,99 @@
           <w:numId w:val="1"/>
         </w:numPr>
       </w:pPr>
-      <w:r>
-        <w:t>Tổng quan về các loại hình quảng cáo trên thiết bị di động</w:t>
-      </w:r>
+      <w:proofErr w:type="spellStart"/>
+      <w:r>
+        <w:t>Tổng</w:t>
+      </w:r>
+      <w:proofErr w:type="spellEnd"/>
+      <w:r>
+        <w:t xml:space="preserve"> </w:t>
+      </w:r>
+      <w:proofErr w:type="spellStart"/>
+      <w:r>
+        <w:t>quan</w:t>
+      </w:r>
+      <w:proofErr w:type="spellEnd"/>
+      <w:r>
+        <w:t xml:space="preserve"> </w:t>
+      </w:r>
+      <w:proofErr w:type="spellStart"/>
+      <w:r>
+        <w:t>về</w:t>
+      </w:r>
+      <w:proofErr w:type="spellEnd"/>
+      <w:r>
+        <w:t xml:space="preserve"> </w:t>
+      </w:r>
+      <w:proofErr w:type="spellStart"/>
+      <w:r>
+        <w:t>các</w:t>
+      </w:r>
+      <w:proofErr w:type="spellEnd"/>
+      <w:r>
+        <w:t xml:space="preserve"> </w:t>
+      </w:r>
+      <w:proofErr w:type="spellStart"/>
+      <w:r>
+        <w:t>loại</w:t>
+      </w:r>
+      <w:proofErr w:type="spellEnd"/>
+      <w:r>
+        <w:t xml:space="preserve"> </w:t>
+      </w:r>
+      <w:proofErr w:type="spellStart"/>
+      <w:r>
+        <w:t>hình</w:t>
+      </w:r>
+      <w:proofErr w:type="spellEnd"/>
+      <w:r>
+        <w:t xml:space="preserve"> </w:t>
+      </w:r>
+      <w:proofErr w:type="spellStart"/>
+      <w:r>
+        <w:t>quảng</w:t>
+      </w:r>
+      <w:proofErr w:type="spellEnd"/>
+      <w:r>
+        <w:t xml:space="preserve"> </w:t>
+      </w:r>
+      <w:proofErr w:type="spellStart"/>
+      <w:r>
+        <w:t>cáo</w:t>
+      </w:r>
+      <w:proofErr w:type="spellEnd"/>
+      <w:r>
+        <w:t xml:space="preserve"> </w:t>
+      </w:r>
+      <w:proofErr w:type="spellStart"/>
+      <w:r>
+        <w:t>trên</w:t>
+      </w:r>
+      <w:proofErr w:type="spellEnd"/>
+      <w:r>
+        <w:t xml:space="preserve"> </w:t>
+      </w:r>
+      <w:proofErr w:type="spellStart"/>
+      <w:r>
+        <w:t>thiết</w:t>
+      </w:r>
+      <w:proofErr w:type="spellEnd"/>
+      <w:r>
+        <w:t xml:space="preserve"> </w:t>
+      </w:r>
+      <w:proofErr w:type="spellStart"/>
+      <w:r>
+        <w:t>bị</w:t>
+      </w:r>
+      <w:proofErr w:type="spellEnd"/>
+      <w:r>
+        <w:t xml:space="preserve"> di </w:t>
+      </w:r>
+      <w:proofErr w:type="spellStart"/>
+      <w:r>
+        <w:t>động</w:t>
+      </w:r>
+      <w:proofErr w:type="spellEnd"/>
       <w:r>
         <w:t>.</w:t>
       </w:r>
@@ -33,8 +157,101 @@
           <w:numId w:val="1"/>
         </w:numPr>
       </w:pPr>
-      <w:r>
-        <w:t>Giới thiệu về branding game và ứng dụng lĩnh vực quảng cáo doanh nghiệp.</w:t>
+      <w:proofErr w:type="spellStart"/>
+      <w:r>
+        <w:t>Giới</w:t>
+      </w:r>
+      <w:proofErr w:type="spellEnd"/>
+      <w:r>
+        <w:t xml:space="preserve"> </w:t>
+      </w:r>
+      <w:proofErr w:type="spellStart"/>
+      <w:r>
+        <w:t>thiệu</w:t>
+      </w:r>
+      <w:proofErr w:type="spellEnd"/>
+      <w:r>
+        <w:t xml:space="preserve"> </w:t>
+      </w:r>
+      <w:proofErr w:type="spellStart"/>
+      <w:r>
+        <w:t>về</w:t>
+      </w:r>
+      <w:proofErr w:type="spellEnd"/>
+      <w:r>
+        <w:t xml:space="preserve"> branding game </w:t>
+      </w:r>
+      <w:proofErr w:type="spellStart"/>
+      <w:r>
+        <w:t>và</w:t>
+      </w:r>
+      <w:proofErr w:type="spellEnd"/>
+      <w:r>
+        <w:t xml:space="preserve"> </w:t>
+      </w:r>
+      <w:proofErr w:type="spellStart"/>
+      <w:r>
+        <w:t>ứng</w:t>
+      </w:r>
+      <w:proofErr w:type="spellEnd"/>
+      <w:r>
+        <w:t xml:space="preserve"> </w:t>
+      </w:r>
+      <w:proofErr w:type="spellStart"/>
+      <w:r>
+        <w:t>dụng</w:t>
+      </w:r>
+      <w:proofErr w:type="spellEnd"/>
+      <w:r>
+        <w:t xml:space="preserve"> </w:t>
+      </w:r>
+      <w:proofErr w:type="spellStart"/>
+      <w:r>
+        <w:t>lĩnh</w:t>
+      </w:r>
+      <w:proofErr w:type="spellEnd"/>
+      <w:r>
+        <w:t xml:space="preserve"> </w:t>
+      </w:r>
+      <w:proofErr w:type="spellStart"/>
+      <w:r>
+        <w:t>vực</w:t>
+      </w:r>
+      <w:proofErr w:type="spellEnd"/>
+      <w:r>
+        <w:t xml:space="preserve"> </w:t>
+      </w:r>
+      <w:proofErr w:type="spellStart"/>
+      <w:r>
+        <w:t>quảng</w:t>
+      </w:r>
+      <w:proofErr w:type="spellEnd"/>
+      <w:r>
+        <w:t xml:space="preserve"> </w:t>
+      </w:r>
+      <w:proofErr w:type="spellStart"/>
+      <w:r>
+        <w:t>cáo</w:t>
+      </w:r>
+      <w:proofErr w:type="spellEnd"/>
+      <w:r>
+        <w:t xml:space="preserve"> </w:t>
+      </w:r>
+      <w:proofErr w:type="spellStart"/>
+      <w:r>
+        <w:t>doanh</w:t>
+      </w:r>
+      <w:proofErr w:type="spellEnd"/>
+      <w:r>
+        <w:t xml:space="preserve"> </w:t>
+      </w:r>
+      <w:proofErr w:type="spellStart"/>
+      <w:r>
+        <w:t>nghiệp</w:t>
+      </w:r>
+      <w:proofErr w:type="spellEnd"/>
+      <w:r>
+        <w:t>.</w:t>
       </w:r>
     </w:p>
     <w:p>
@@ -45,9 +262,27 @@
           <w:numId w:val="1"/>
         </w:numPr>
       </w:pPr>
-      <w:r>
-        <w:t>Giới thiệu về</w:t>
-      </w:r>
+      <w:proofErr w:type="spellStart"/>
+      <w:r>
+        <w:t>Giới</w:t>
+      </w:r>
+      <w:proofErr w:type="spellEnd"/>
+      <w:r>
+        <w:t xml:space="preserve"> </w:t>
+      </w:r>
+      <w:proofErr w:type="spellStart"/>
+      <w:r>
+        <w:t>thiệu</w:t>
+      </w:r>
+      <w:proofErr w:type="spellEnd"/>
+      <w:r>
+        <w:t xml:space="preserve"> </w:t>
+      </w:r>
+      <w:proofErr w:type="spellStart"/>
+      <w:r>
+        <w:t>về</w:t>
+      </w:r>
+      <w:proofErr w:type="spellEnd"/>
       <w:r>
         <w:t xml:space="preserve"> Playable ads.</w:t>
       </w:r>
@@ -60,17 +295,72 @@
           <w:numId w:val="1"/>
         </w:numPr>
       </w:pPr>
-      <w:r>
-        <w:t>Tiểu kết chương 1</w:t>
-      </w:r>
-    </w:p>
-    <w:p>
-      <w:r>
-        <w:t>Chương 2:</w:t>
-      </w:r>
-      <w:r>
-        <w:t xml:space="preserve"> Phân tích thiết kế</w:t>
-      </w:r>
+      <w:proofErr w:type="spellStart"/>
+      <w:r>
+        <w:t>Tiểu</w:t>
+      </w:r>
+      <w:proofErr w:type="spellEnd"/>
+      <w:r>
+        <w:t xml:space="preserve"> </w:t>
+      </w:r>
+      <w:proofErr w:type="spellStart"/>
+      <w:r>
+        <w:t>kết</w:t>
+      </w:r>
+      <w:proofErr w:type="spellEnd"/>
+      <w:r>
+        <w:t xml:space="preserve"> </w:t>
+      </w:r>
+      <w:proofErr w:type="spellStart"/>
+      <w:r>
+        <w:t>chương</w:t>
+      </w:r>
+      <w:proofErr w:type="spellEnd"/>
+      <w:r>
+        <w:t xml:space="preserve"> 1</w:t>
+      </w:r>
+    </w:p>
+    <w:p>
+      <w:proofErr w:type="spellStart"/>
+      <w:r>
+        <w:t>Chương</w:t>
+      </w:r>
+      <w:proofErr w:type="spellEnd"/>
+      <w:r>
+        <w:t xml:space="preserve"> 2:</w:t>
+      </w:r>
+      <w:r>
+        <w:t xml:space="preserve"> </w:t>
+      </w:r>
+      <w:proofErr w:type="spellStart"/>
+      <w:r>
+        <w:t>Phân</w:t>
+      </w:r>
+      <w:proofErr w:type="spellEnd"/>
+      <w:r>
+        <w:t xml:space="preserve"> </w:t>
+      </w:r>
+      <w:proofErr w:type="spellStart"/>
+      <w:r>
+        <w:t>tích</w:t>
+      </w:r>
+      <w:proofErr w:type="spellEnd"/>
+      <w:r>
+        <w:t xml:space="preserve"> </w:t>
+      </w:r>
+      <w:proofErr w:type="spellStart"/>
+      <w:r>
+        <w:t>thiết</w:t>
+      </w:r>
+      <w:proofErr w:type="spellEnd"/>
+      <w:r>
+        <w:t xml:space="preserve"> </w:t>
+      </w:r>
+      <w:proofErr w:type="spellStart"/>
+      <w:r>
+        <w:t>kế</w:t>
+      </w:r>
+      <w:proofErr w:type="spellEnd"/>
     </w:p>
     <w:p>
       <w:pPr>
@@ -80,9 +370,91 @@
           <w:numId w:val="2"/>
         </w:numPr>
       </w:pPr>
-      <w:r>
-        <w:t>Giới thiệu về công ty cổ phần truyền thông Hùng Cường</w:t>
-      </w:r>
+      <w:proofErr w:type="spellStart"/>
+      <w:r>
+        <w:t>Giới</w:t>
+      </w:r>
+      <w:proofErr w:type="spellEnd"/>
+      <w:r>
+        <w:t xml:space="preserve"> </w:t>
+      </w:r>
+      <w:proofErr w:type="spellStart"/>
+      <w:r>
+        <w:t>thiệu</w:t>
+      </w:r>
+      <w:proofErr w:type="spellEnd"/>
+      <w:r>
+        <w:t xml:space="preserve"> </w:t>
+      </w:r>
+      <w:proofErr w:type="spellStart"/>
+      <w:r>
+        <w:t>về</w:t>
+      </w:r>
+      <w:proofErr w:type="spellEnd"/>
+      <w:r>
+        <w:t xml:space="preserve"> </w:t>
+      </w:r>
+      <w:proofErr w:type="spellStart"/>
+      <w:r>
+        <w:t>công</w:t>
+      </w:r>
+      <w:proofErr w:type="spellEnd"/>
+      <w:r>
+        <w:t xml:space="preserve"> </w:t>
+      </w:r>
+      <w:proofErr w:type="spellStart"/>
+      <w:r>
+        <w:t>ty</w:t>
+      </w:r>
+      <w:proofErr w:type="spellEnd"/>
+      <w:r>
+        <w:t xml:space="preserve"> </w:t>
+      </w:r>
+      <w:proofErr w:type="spellStart"/>
+      <w:r>
+        <w:t>cổ</w:t>
+      </w:r>
+      <w:proofErr w:type="spellEnd"/>
+      <w:r>
+        <w:t xml:space="preserve"> </w:t>
+      </w:r>
+      <w:proofErr w:type="spellStart"/>
+      <w:r>
+        <w:t>phần</w:t>
+      </w:r>
+      <w:proofErr w:type="spellEnd"/>
+      <w:r>
+        <w:t xml:space="preserve"> </w:t>
+      </w:r>
+      <w:proofErr w:type="spellStart"/>
+      <w:r>
+        <w:t>truyền</w:t>
+      </w:r>
+      <w:proofErr w:type="spellEnd"/>
+      <w:r>
+        <w:t xml:space="preserve"> </w:t>
+      </w:r>
+      <w:proofErr w:type="spellStart"/>
+      <w:r>
+        <w:t>thông</w:t>
+      </w:r>
+      <w:proofErr w:type="spellEnd"/>
+      <w:r>
+        <w:t xml:space="preserve"> </w:t>
+      </w:r>
+      <w:proofErr w:type="spellStart"/>
+      <w:r>
+        <w:t>Hùng</w:t>
+      </w:r>
+      <w:proofErr w:type="spellEnd"/>
+      <w:r>
+        <w:t xml:space="preserve"> </w:t>
+      </w:r>
+      <w:proofErr w:type="spellStart"/>
+      <w:r>
+        <w:t>Cường</w:t>
+      </w:r>
+      <w:proofErr w:type="spellEnd"/>
     </w:p>
     <w:p>
       <w:pPr>
@@ -92,9 +464,51 @@
           <w:numId w:val="2"/>
         </w:numPr>
       </w:pPr>
-      <w:r>
-        <w:t>Tính cấp thiết của đề tài</w:t>
-      </w:r>
+      <w:proofErr w:type="spellStart"/>
+      <w:r>
+        <w:t>Tính</w:t>
+      </w:r>
+      <w:proofErr w:type="spellEnd"/>
+      <w:r>
+        <w:t xml:space="preserve"> </w:t>
+      </w:r>
+      <w:proofErr w:type="spellStart"/>
+      <w:r>
+        <w:t>cấp</w:t>
+      </w:r>
+      <w:proofErr w:type="spellEnd"/>
+      <w:r>
+        <w:t xml:space="preserve"> </w:t>
+      </w:r>
+      <w:proofErr w:type="spellStart"/>
+      <w:r>
+        <w:t>thiết</w:t>
+      </w:r>
+      <w:proofErr w:type="spellEnd"/>
+      <w:r>
+        <w:t xml:space="preserve"> </w:t>
+      </w:r>
+      <w:proofErr w:type="spellStart"/>
+      <w:r>
+        <w:t>của</w:t>
+      </w:r>
+      <w:proofErr w:type="spellEnd"/>
+      <w:r>
+        <w:t xml:space="preserve"> </w:t>
+      </w:r>
+      <w:proofErr w:type="spellStart"/>
+      <w:r>
+        <w:t>đề</w:t>
+      </w:r>
+      <w:proofErr w:type="spellEnd"/>
+      <w:r>
+        <w:t xml:space="preserve"> </w:t>
+      </w:r>
+      <w:proofErr w:type="spellStart"/>
+      <w:r>
+        <w:t>tài</w:t>
+      </w:r>
+      <w:proofErr w:type="spellEnd"/>
     </w:p>
     <w:p>
       <w:pPr>
@@ -104,9 +518,75 @@
           <w:numId w:val="2"/>
         </w:numPr>
       </w:pPr>
-      <w:r>
-        <w:t>Xác định yêu cầu và đặc tả bài toán</w:t>
-      </w:r>
+      <w:proofErr w:type="spellStart"/>
+      <w:r>
+        <w:t>Xác</w:t>
+      </w:r>
+      <w:proofErr w:type="spellEnd"/>
+      <w:r>
+        <w:t xml:space="preserve"> </w:t>
+      </w:r>
+      <w:proofErr w:type="spellStart"/>
+      <w:r>
+        <w:t>định</w:t>
+      </w:r>
+      <w:proofErr w:type="spellEnd"/>
+      <w:r>
+        <w:t xml:space="preserve"> </w:t>
+      </w:r>
+      <w:proofErr w:type="spellStart"/>
+      <w:r>
+        <w:t>yêu</w:t>
+      </w:r>
+      <w:proofErr w:type="spellEnd"/>
+      <w:r>
+        <w:t xml:space="preserve"> </w:t>
+      </w:r>
+      <w:proofErr w:type="spellStart"/>
+      <w:r>
+        <w:t>cầu</w:t>
+      </w:r>
+      <w:proofErr w:type="spellEnd"/>
+      <w:r>
+        <w:t xml:space="preserve"> </w:t>
+      </w:r>
+      <w:proofErr w:type="spellStart"/>
+      <w:r>
+        <w:t>và</w:t>
+      </w:r>
+      <w:proofErr w:type="spellEnd"/>
+      <w:r>
+        <w:t xml:space="preserve"> </w:t>
+      </w:r>
+      <w:proofErr w:type="spellStart"/>
+      <w:r>
+        <w:t>đặc</w:t>
+      </w:r>
+      <w:proofErr w:type="spellEnd"/>
+      <w:r>
+        <w:t xml:space="preserve"> </w:t>
+      </w:r>
+      <w:proofErr w:type="spellStart"/>
+      <w:r>
+        <w:t>tả</w:t>
+      </w:r>
+      <w:proofErr w:type="spellEnd"/>
+      <w:r>
+        <w:t xml:space="preserve"> </w:t>
+      </w:r>
+      <w:proofErr w:type="spellStart"/>
+      <w:r>
+        <w:t>bài</w:t>
+      </w:r>
+      <w:proofErr w:type="spellEnd"/>
+      <w:r>
+        <w:t xml:space="preserve"> </w:t>
+      </w:r>
+      <w:proofErr w:type="spellStart"/>
+      <w:r>
+        <w:t>toán</w:t>
+      </w:r>
+      <w:proofErr w:type="spellEnd"/>
     </w:p>
     <w:p>
       <w:pPr>
@@ -128,8 +608,37 @@
           <w:numId w:val="2"/>
         </w:numPr>
       </w:pPr>
-      <w:r>
-        <w:t>Phân tích thiết kế game</w:t>
+      <w:proofErr w:type="spellStart"/>
+      <w:r>
+        <w:t>Phân</w:t>
+      </w:r>
+      <w:proofErr w:type="spellEnd"/>
+      <w:r>
+        <w:t xml:space="preserve"> </w:t>
+      </w:r>
+      <w:proofErr w:type="spellStart"/>
+      <w:r>
+        <w:t>tích</w:t>
+      </w:r>
+      <w:proofErr w:type="spellEnd"/>
+      <w:r>
+        <w:t xml:space="preserve"> </w:t>
+      </w:r>
+      <w:proofErr w:type="spellStart"/>
+      <w:r>
+        <w:t>thiết</w:t>
+      </w:r>
+      <w:proofErr w:type="spellEnd"/>
+      <w:r>
+        <w:t xml:space="preserve"> </w:t>
+      </w:r>
+      <w:proofErr w:type="spellStart"/>
+      <w:r>
+        <w:t>kế</w:t>
+      </w:r>
+      <w:proofErr w:type="spellEnd"/>
+      <w:r>
+        <w:t xml:space="preserve"> game</w:t>
       </w:r>
     </w:p>
     <w:p>
@@ -140,8 +649,37 @@
           <w:numId w:val="2"/>
         </w:numPr>
       </w:pPr>
-      <w:r>
-        <w:t>Giới thiệu về Phaser frame work</w:t>
+      <w:proofErr w:type="spellStart"/>
+      <w:r>
+        <w:t>Giới</w:t>
+      </w:r>
+      <w:proofErr w:type="spellEnd"/>
+      <w:r>
+        <w:t xml:space="preserve"> </w:t>
+      </w:r>
+      <w:proofErr w:type="spellStart"/>
+      <w:r>
+        <w:t>thiệu</w:t>
+      </w:r>
+      <w:proofErr w:type="spellEnd"/>
+      <w:r>
+        <w:t xml:space="preserve"> </w:t>
+      </w:r>
+      <w:proofErr w:type="spellStart"/>
+      <w:r>
+        <w:t>về</w:t>
+      </w:r>
+      <w:proofErr w:type="spellEnd"/>
+      <w:r>
+        <w:t xml:space="preserve"> </w:t>
+      </w:r>
+      <w:proofErr w:type="spellStart"/>
+      <w:r>
+        <w:t>Phaser</w:t>
+      </w:r>
+      <w:proofErr w:type="spellEnd"/>
+      <w:r>
+        <w:t xml:space="preserve"> frame work</w:t>
       </w:r>
     </w:p>
     <w:p>
@@ -152,17 +690,80 @@
           <w:numId w:val="2"/>
         </w:numPr>
       </w:pPr>
-      <w:r>
-        <w:t>Tiểu kết chương 2.</w:t>
-      </w:r>
-    </w:p>
-    <w:p>
-      <w:r>
-        <w:t>Chương 3:</w:t>
-      </w:r>
-      <w:r>
-        <w:t xml:space="preserve"> Cài đặt và triền khai</w:t>
-      </w:r>
+      <w:proofErr w:type="spellStart"/>
+      <w:r>
+        <w:t>Tiểu</w:t>
+      </w:r>
+      <w:proofErr w:type="spellEnd"/>
+      <w:r>
+        <w:t xml:space="preserve"> </w:t>
+      </w:r>
+      <w:proofErr w:type="spellStart"/>
+      <w:r>
+        <w:t>kết</w:t>
+      </w:r>
+      <w:proofErr w:type="spellEnd"/>
+      <w:r>
+        <w:t xml:space="preserve"> </w:t>
+      </w:r>
+      <w:proofErr w:type="spellStart"/>
+      <w:r>
+        <w:t>chương</w:t>
+      </w:r>
+      <w:proofErr w:type="spellEnd"/>
+      <w:r>
+        <w:t xml:space="preserve"> 2.</w:t>
+      </w:r>
+    </w:p>
+    <w:p>
+      <w:proofErr w:type="spellStart"/>
+      <w:r>
+        <w:t>Chương</w:t>
+      </w:r>
+      <w:proofErr w:type="spellEnd"/>
+      <w:r>
+        <w:t xml:space="preserve"> 3:</w:t>
+      </w:r>
+      <w:r>
+        <w:t xml:space="preserve"> </w:t>
+      </w:r>
+      <w:proofErr w:type="spellStart"/>
+      <w:r>
+        <w:t>Cài</w:t>
+      </w:r>
+      <w:proofErr w:type="spellEnd"/>
+      <w:r>
+        <w:t xml:space="preserve"> </w:t>
+      </w:r>
+      <w:proofErr w:type="spellStart"/>
+      <w:r>
+        <w:t>đặt</w:t>
+      </w:r>
+      <w:proofErr w:type="spellEnd"/>
+      <w:r>
+        <w:t xml:space="preserve"> </w:t>
+      </w:r>
+      <w:proofErr w:type="spellStart"/>
+      <w:r>
+        <w:t>và</w:t>
+      </w:r>
+      <w:proofErr w:type="spellEnd"/>
+      <w:r>
+        <w:t xml:space="preserve"> </w:t>
+      </w:r>
+      <w:proofErr w:type="spellStart"/>
+      <w:r>
+        <w:t>triền</w:t>
+      </w:r>
+      <w:proofErr w:type="spellEnd"/>
+      <w:r>
+        <w:t xml:space="preserve"> </w:t>
+      </w:r>
+      <w:proofErr w:type="spellStart"/>
+      <w:r>
+        <w:t>khai</w:t>
+      </w:r>
+      <w:proofErr w:type="spellEnd"/>
     </w:p>
     <w:p>
       <w:pPr>
@@ -172,8 +773,29 @@
           <w:numId w:val="3"/>
         </w:numPr>
       </w:pPr>
-      <w:r>
-        <w:t>Cài đặt Phaser Framework</w:t>
+      <w:proofErr w:type="spellStart"/>
+      <w:r>
+        <w:t>Cài</w:t>
+      </w:r>
+      <w:proofErr w:type="spellEnd"/>
+      <w:r>
+        <w:t xml:space="preserve"> </w:t>
+      </w:r>
+      <w:proofErr w:type="spellStart"/>
+      <w:r>
+        <w:t>đặt</w:t>
+      </w:r>
+      <w:proofErr w:type="spellEnd"/>
+      <w:r>
+        <w:t xml:space="preserve"> </w:t>
+      </w:r>
+      <w:proofErr w:type="spellStart"/>
+      <w:r>
+        <w:t>Phaser</w:t>
+      </w:r>
+      <w:proofErr w:type="spellEnd"/>
+      <w:r>
+        <w:t xml:space="preserve"> Framework</w:t>
       </w:r>
     </w:p>
     <w:p>
@@ -184,8 +806,37 @@
           <w:numId w:val="3"/>
         </w:numPr>
       </w:pPr>
-      <w:r>
-        <w:t>Cài đặt playable cho các network</w:t>
+      <w:proofErr w:type="spellStart"/>
+      <w:r>
+        <w:t>Cài</w:t>
+      </w:r>
+      <w:proofErr w:type="spellEnd"/>
+      <w:r>
+        <w:t xml:space="preserve"> </w:t>
+      </w:r>
+      <w:proofErr w:type="spellStart"/>
+      <w:r>
+        <w:t>đặt</w:t>
+      </w:r>
+      <w:proofErr w:type="spellEnd"/>
+      <w:r>
+        <w:t xml:space="preserve"> playable </w:t>
+      </w:r>
+      <w:proofErr w:type="spellStart"/>
+      <w:r>
+        <w:t>cho</w:t>
+      </w:r>
+      <w:proofErr w:type="spellEnd"/>
+      <w:r>
+        <w:t xml:space="preserve"> </w:t>
+      </w:r>
+      <w:proofErr w:type="spellStart"/>
+      <w:r>
+        <w:t>các</w:t>
+      </w:r>
+      <w:proofErr w:type="spellEnd"/>
+      <w:r>
+        <w:t xml:space="preserve"> network</w:t>
       </w:r>
     </w:p>
     <w:p>
@@ -208,9 +859,11 @@
           <w:numId w:val="3"/>
         </w:numPr>
       </w:pPr>
+      <w:proofErr w:type="spellStart"/>
       <w:r>
         <w:t>Vungle</w:t>
       </w:r>
+      <w:proofErr w:type="spellEnd"/>
     </w:p>
     <w:p>
       <w:pPr>
@@ -220,9 +873,11 @@
           <w:numId w:val="3"/>
         </w:numPr>
       </w:pPr>
+      <w:proofErr w:type="spellStart"/>
       <w:r>
         <w:t>Ironsource</w:t>
       </w:r>
+      <w:proofErr w:type="spellEnd"/>
     </w:p>
     <w:p>
       <w:pPr>
@@ -244,9 +899,11 @@
           <w:numId w:val="3"/>
         </w:numPr>
       </w:pPr>
+      <w:proofErr w:type="spellStart"/>
       <w:r>
         <w:t>Adcolony</w:t>
       </w:r>
+      <w:proofErr w:type="spellEnd"/>
     </w:p>
     <w:p>
       <w:pPr>
@@ -256,9 +913,11 @@
           <w:numId w:val="3"/>
         </w:numPr>
       </w:pPr>
+      <w:proofErr w:type="spellStart"/>
       <w:r>
         <w:t>Applovin</w:t>
       </w:r>
+      <w:proofErr w:type="spellEnd"/>
     </w:p>
     <w:p>
       <w:pPr>
@@ -274,8 +933,48 @@
     </w:p>
     <w:p>
       <w:pPr>
-        <w:ind w:left="360"/>
-      </w:pPr>
+        <w:pStyle w:val="ListParagraph"/>
+        <w:numPr>
+          <w:ilvl w:val="0"/>
+          <w:numId w:val="3"/>
+        </w:numPr>
+      </w:pPr>
+      <w:proofErr w:type="spellStart"/>
+      <w:r>
+        <w:t>Giới</w:t>
+      </w:r>
+      <w:proofErr w:type="spellEnd"/>
+      <w:r>
+        <w:t xml:space="preserve"> </w:t>
+      </w:r>
+      <w:proofErr w:type="spellStart"/>
+      <w:r>
+        <w:t>thiệu</w:t>
+      </w:r>
+      <w:proofErr w:type="spellEnd"/>
+      <w:r>
+        <w:t xml:space="preserve"> </w:t>
+      </w:r>
+      <w:proofErr w:type="spellStart"/>
+      <w:r>
+        <w:t>về</w:t>
+      </w:r>
+      <w:proofErr w:type="spellEnd"/>
+      <w:r>
+        <w:t xml:space="preserve"> playable ads</w:t>
+      </w:r>
+    </w:p>
+    <w:p>
+      <w:pPr>
+        <w:pStyle w:val="ListParagraph"/>
+        <w:numPr>
+          <w:ilvl w:val="1"/>
+          <w:numId w:val="3"/>
+        </w:numPr>
+      </w:pPr>
+      <w:r>
+        <w:t>G</w:t>
+      </w:r>
       <w:bookmarkStart w:id="0" w:name="_GoBack"/>
       <w:bookmarkEnd w:id="0"/>
     </w:p>
@@ -283,37 +982,64 @@
       <w:pPr>
         <w:pStyle w:val="ListParagraph"/>
         <w:numPr>
+          <w:ilvl w:val="1"/>
+          <w:numId w:val="3"/>
+        </w:numPr>
+      </w:pPr>
+      <w:proofErr w:type="spellStart"/>
+      <w:r>
+        <w:t>Giao</w:t>
+      </w:r>
+      <w:proofErr w:type="spellEnd"/>
+      <w:r>
+        <w:t xml:space="preserve"> </w:t>
+      </w:r>
+      <w:proofErr w:type="spellStart"/>
+      <w:r>
+        <w:t>diện</w:t>
+      </w:r>
+      <w:proofErr w:type="spellEnd"/>
+      <w:r>
+        <w:t xml:space="preserve"> </w:t>
+      </w:r>
+    </w:p>
+    <w:p>
+      <w:pPr>
+        <w:pStyle w:val="ListParagraph"/>
+        <w:numPr>
           <w:ilvl w:val="0"/>
           <w:numId w:val="3"/>
         </w:numPr>
       </w:pPr>
-      <w:r>
-        <w:t>Giới thiệu về playable ads</w:t>
-      </w:r>
-    </w:p>
-    <w:p>
-      <w:pPr>
-        <w:pStyle w:val="ListParagraph"/>
-        <w:numPr>
-          <w:ilvl w:val="1"/>
-          <w:numId w:val="3"/>
-        </w:numPr>
-      </w:pPr>
-      <w:r>
-        <w:t>Gfg</w:t>
-      </w:r>
-    </w:p>
-    <w:p>
-      <w:pPr>
-        <w:pStyle w:val="ListParagraph"/>
-        <w:numPr>
-          <w:ilvl w:val="1"/>
-          <w:numId w:val="3"/>
-        </w:numPr>
-      </w:pPr>
-      <w:r>
-        <w:t xml:space="preserve">Giao diện </w:t>
-      </w:r>
+      <w:proofErr w:type="spellStart"/>
+      <w:r>
+        <w:t>Giới</w:t>
+      </w:r>
+      <w:proofErr w:type="spellEnd"/>
+      <w:r>
+        <w:t xml:space="preserve"> </w:t>
+      </w:r>
+      <w:proofErr w:type="spellStart"/>
+      <w:r>
+        <w:t>thiệu</w:t>
+      </w:r>
+      <w:proofErr w:type="spellEnd"/>
+      <w:r>
+        <w:t xml:space="preserve"> </w:t>
+      </w:r>
+      <w:proofErr w:type="spellStart"/>
+      <w:r>
+        <w:t>chức</w:t>
+      </w:r>
+      <w:proofErr w:type="spellEnd"/>
+      <w:r>
+        <w:t xml:space="preserve"> </w:t>
+      </w:r>
+      <w:proofErr w:type="spellStart"/>
+      <w:r>
+        <w:t>năng</w:t>
+      </w:r>
+      <w:proofErr w:type="spellEnd"/>
     </w:p>
     <w:p>
       <w:pPr>
@@ -323,8 +1049,21 @@
           <w:numId w:val="3"/>
         </w:numPr>
       </w:pPr>
-      <w:r>
-        <w:t>Giới thiệu chức năng</w:t>
+      <w:proofErr w:type="spellStart"/>
+      <w:r>
+        <w:t>Giới</w:t>
+      </w:r>
+      <w:proofErr w:type="spellEnd"/>
+      <w:r>
+        <w:t xml:space="preserve"> </w:t>
+      </w:r>
+      <w:proofErr w:type="spellStart"/>
+      <w:r>
+        <w:t>thiệu</w:t>
+      </w:r>
+      <w:proofErr w:type="spellEnd"/>
+      <w:r>
+        <w:t xml:space="preserve"> landing page</w:t>
       </w:r>
     </w:p>
     <w:p>
@@ -335,9 +1074,35 @@
           <w:numId w:val="3"/>
         </w:numPr>
       </w:pPr>
-      <w:r>
-        <w:t>Giới thiệu landing page</w:t>
-      </w:r>
+      <w:proofErr w:type="spellStart"/>
+      <w:r>
+        <w:t>Đánh</w:t>
+      </w:r>
+      <w:proofErr w:type="spellEnd"/>
+      <w:r>
+        <w:t xml:space="preserve"> </w:t>
+      </w:r>
+      <w:proofErr w:type="spellStart"/>
+      <w:r>
+        <w:t>giá</w:t>
+      </w:r>
+      <w:proofErr w:type="spellEnd"/>
+      <w:r>
+        <w:t xml:space="preserve"> </w:t>
+      </w:r>
+      <w:proofErr w:type="spellStart"/>
+      <w:r>
+        <w:t>sản</w:t>
+      </w:r>
+      <w:proofErr w:type="spellEnd"/>
+      <w:r>
+        <w:t xml:space="preserve"> </w:t>
+      </w:r>
+      <w:proofErr w:type="spellStart"/>
+      <w:r>
+        <w:t>phẩm</w:t>
+      </w:r>
+      <w:proofErr w:type="spellEnd"/>
     </w:p>
     <w:p>
       <w:pPr>
@@ -347,9 +1112,35 @@
           <w:numId w:val="3"/>
         </w:numPr>
       </w:pPr>
-      <w:r>
-        <w:t>Đánh giá sản phẩm</w:t>
-      </w:r>
+      <w:proofErr w:type="spellStart"/>
+      <w:r>
+        <w:t>Phương</w:t>
+      </w:r>
+      <w:proofErr w:type="spellEnd"/>
+      <w:r>
+        <w:t xml:space="preserve"> </w:t>
+      </w:r>
+      <w:proofErr w:type="spellStart"/>
+      <w:r>
+        <w:t>hướng</w:t>
+      </w:r>
+      <w:proofErr w:type="spellEnd"/>
+      <w:r>
+        <w:t xml:space="preserve"> </w:t>
+      </w:r>
+      <w:proofErr w:type="spellStart"/>
+      <w:r>
+        <w:t>phát</w:t>
+      </w:r>
+      <w:proofErr w:type="spellEnd"/>
+      <w:r>
+        <w:t xml:space="preserve"> </w:t>
+      </w:r>
+      <w:proofErr w:type="spellStart"/>
+      <w:r>
+        <w:t>triển</w:t>
+      </w:r>
+      <w:proofErr w:type="spellEnd"/>
     </w:p>
     <w:p>
       <w:pPr>
@@ -359,30 +1150,94 @@
           <w:numId w:val="3"/>
         </w:numPr>
       </w:pPr>
-      <w:r>
-        <w:t>Phương hướng phát triển</w:t>
-      </w:r>
-    </w:p>
-    <w:p>
-      <w:pPr>
-        <w:pStyle w:val="ListParagraph"/>
-        <w:numPr>
-          <w:ilvl w:val="0"/>
-          <w:numId w:val="3"/>
-        </w:numPr>
-      </w:pPr>
-      <w:r>
-        <w:t>Tiểu kết chương 3</w:t>
-      </w:r>
-    </w:p>
-    <w:p>
-      <w:r>
-        <w:t>Kết luận</w:t>
-      </w:r>
-    </w:p>
-    <w:p>
-      <w:r>
-        <w:t>Danh mục tài liệu tham khảo.</w:t>
+      <w:proofErr w:type="spellStart"/>
+      <w:r>
+        <w:t>Tiểu</w:t>
+      </w:r>
+      <w:proofErr w:type="spellEnd"/>
+      <w:r>
+        <w:t xml:space="preserve"> </w:t>
+      </w:r>
+      <w:proofErr w:type="spellStart"/>
+      <w:r>
+        <w:t>kết</w:t>
+      </w:r>
+      <w:proofErr w:type="spellEnd"/>
+      <w:r>
+        <w:t xml:space="preserve"> </w:t>
+      </w:r>
+      <w:proofErr w:type="spellStart"/>
+      <w:r>
+        <w:t>chương</w:t>
+      </w:r>
+      <w:proofErr w:type="spellEnd"/>
+      <w:r>
+        <w:t xml:space="preserve"> 3</w:t>
+      </w:r>
+    </w:p>
+    <w:p>
+      <w:proofErr w:type="spellStart"/>
+      <w:r>
+        <w:t>Kết</w:t>
+      </w:r>
+      <w:proofErr w:type="spellEnd"/>
+      <w:r>
+        <w:t xml:space="preserve"> </w:t>
+      </w:r>
+      <w:proofErr w:type="spellStart"/>
+      <w:r>
+        <w:t>luận</w:t>
+      </w:r>
+      <w:proofErr w:type="spellEnd"/>
+    </w:p>
+    <w:p>
+      <w:proofErr w:type="spellStart"/>
+      <w:r>
+        <w:t>Danh</w:t>
+      </w:r>
+      <w:proofErr w:type="spellEnd"/>
+      <w:r>
+        <w:t xml:space="preserve"> </w:t>
+      </w:r>
+      <w:proofErr w:type="spellStart"/>
+      <w:r>
+        <w:t>mục</w:t>
+      </w:r>
+      <w:proofErr w:type="spellEnd"/>
+      <w:r>
+        <w:t xml:space="preserve"> </w:t>
+      </w:r>
+      <w:proofErr w:type="spellStart"/>
+      <w:r>
+        <w:t>tài</w:t>
+      </w:r>
+      <w:proofErr w:type="spellEnd"/>
+      <w:r>
+        <w:t xml:space="preserve"> </w:t>
+      </w:r>
+      <w:proofErr w:type="spellStart"/>
+      <w:r>
+        <w:t>liệu</w:t>
+      </w:r>
+      <w:proofErr w:type="spellEnd"/>
+      <w:r>
+        <w:t xml:space="preserve"> </w:t>
+      </w:r>
+      <w:proofErr w:type="spellStart"/>
+      <w:r>
+        <w:t>tham</w:t>
+      </w:r>
+      <w:proofErr w:type="spellEnd"/>
+      <w:r>
+        <w:t xml:space="preserve"> </w:t>
+      </w:r>
+      <w:proofErr w:type="spellStart"/>
+      <w:r>
+        <w:t>khảo</w:t>
+      </w:r>
+      <w:proofErr w:type="spellEnd"/>
+      <w:r>
+        <w:t>.</w:t>
       </w:r>
     </w:p>
     <w:p/>
